--- a/docs/Phase_4_Guide_installation.docx
+++ b/docs/Phase_4_Guide_installation.docx
@@ -281,7 +281,7 @@
           <w:rFonts w:eastAsia="Roboto"/>
           <w:noProof/>
         </w:rPr>
-        <w:t>27.01.2022</w:t>
+        <w:t>28.01.2022</w:t>
       </w:r>
       <w:r>
         <w:rPr>
@@ -391,7 +391,7 @@
           <w:r>
             <w:fldChar w:fldCharType="separate"/>
           </w:r>
-          <w:hyperlink w:anchor="_Toc94187834" w:history="1">
+          <w:hyperlink w:anchor="_Toc94276546" w:history="1">
             <w:r>
               <w:rPr>
                 <w:rStyle w:val="Lienhypertexte"/>
@@ -433,7 +433,7 @@
                 <w:noProof/>
                 <w:webHidden/>
               </w:rPr>
-              <w:instrText xml:space="preserve"> PAGEREF _Toc94187834 \h </w:instrText>
+              <w:instrText xml:space="preserve"> PAGEREF _Toc94276546 \h </w:instrText>
             </w:r>
             <w:r>
               <w:rPr>
@@ -477,7 +477,7 @@
               <w:lang w:val="fr-CH"/>
             </w:rPr>
           </w:pPr>
-          <w:hyperlink w:anchor="_Toc94187835" w:history="1">
+          <w:hyperlink w:anchor="_Toc94276547" w:history="1">
             <w:r>
               <w:rPr>
                 <w:rStyle w:val="Lienhypertexte"/>
@@ -519,7 +519,7 @@
                 <w:noProof/>
                 <w:webHidden/>
               </w:rPr>
-              <w:instrText xml:space="preserve"> PAGEREF _Toc94187835 \h </w:instrText>
+              <w:instrText xml:space="preserve"> PAGEREF _Toc94276547 \h </w:instrText>
             </w:r>
             <w:r>
               <w:rPr>
@@ -563,7 +563,7 @@
               <w:lang w:val="fr-CH"/>
             </w:rPr>
           </w:pPr>
-          <w:hyperlink w:anchor="_Toc94187836" w:history="1">
+          <w:hyperlink w:anchor="_Toc94276548" w:history="1">
             <w:r>
               <w:rPr>
                 <w:rStyle w:val="Lienhypertexte"/>
@@ -584,7 +584,7 @@
                 <w:rStyle w:val="Lienhypertexte"/>
                 <w:noProof/>
               </w:rPr>
-              <w:t>Installation</w:t>
+              <w:t>Installation et lancement</w:t>
             </w:r>
             <w:r>
               <w:rPr>
@@ -605,7 +605,7 @@
                 <w:noProof/>
                 <w:webHidden/>
               </w:rPr>
-              <w:instrText xml:space="preserve"> PAGEREF _Toc94187836 \h </w:instrText>
+              <w:instrText xml:space="preserve"> PAGEREF _Toc94276548 \h </w:instrText>
             </w:r>
             <w:r>
               <w:rPr>
@@ -626,6 +626,178 @@
                 <w:webHidden/>
               </w:rPr>
               <w:t>4</w:t>
+            </w:r>
+            <w:r>
+              <w:rPr>
+                <w:noProof/>
+                <w:webHidden/>
+              </w:rPr>
+              <w:fldChar w:fldCharType="end"/>
+            </w:r>
+          </w:hyperlink>
+        </w:p>
+        <w:p>
+          <w:pPr>
+            <w:pStyle w:val="TM1"/>
+            <w:tabs>
+              <w:tab w:val="left" w:pos="440"/>
+              <w:tab w:val="right" w:leader="dot" w:pos="9016"/>
+            </w:tabs>
+            <w:rPr>
+              <w:rFonts w:asciiTheme="minorHAnsi" w:eastAsiaTheme="minorEastAsia" w:hAnsiTheme="minorHAnsi" w:cstheme="minorBidi"/>
+              <w:noProof/>
+              <w:lang w:val="fr-CH"/>
+            </w:rPr>
+          </w:pPr>
+          <w:hyperlink w:anchor="_Toc94276549" w:history="1">
+            <w:r>
+              <w:rPr>
+                <w:rStyle w:val="Lienhypertexte"/>
+                <w:noProof/>
+              </w:rPr>
+              <w:t>4.</w:t>
+            </w:r>
+            <w:r>
+              <w:rPr>
+                <w:rFonts w:asciiTheme="minorHAnsi" w:eastAsiaTheme="minorEastAsia" w:hAnsiTheme="minorHAnsi" w:cstheme="minorBidi"/>
+                <w:noProof/>
+                <w:lang w:val="fr-CH"/>
+              </w:rPr>
+              <w:tab/>
+            </w:r>
+            <w:r>
+              <w:rPr>
+                <w:rStyle w:val="Lienhypertexte"/>
+                <w:noProof/>
+              </w:rPr>
+              <w:t>Connexion à l’interface web</w:t>
+            </w:r>
+            <w:r>
+              <w:rPr>
+                <w:noProof/>
+                <w:webHidden/>
+              </w:rPr>
+              <w:tab/>
+            </w:r>
+            <w:r>
+              <w:rPr>
+                <w:noProof/>
+                <w:webHidden/>
+              </w:rPr>
+              <w:fldChar w:fldCharType="begin"/>
+            </w:r>
+            <w:r>
+              <w:rPr>
+                <w:noProof/>
+                <w:webHidden/>
+              </w:rPr>
+              <w:instrText xml:space="preserve"> PAGEREF _Toc94276549 \h </w:instrText>
+            </w:r>
+            <w:r>
+              <w:rPr>
+                <w:noProof/>
+                <w:webHidden/>
+              </w:rPr>
+            </w:r>
+            <w:r>
+              <w:rPr>
+                <w:noProof/>
+                <w:webHidden/>
+              </w:rPr>
+              <w:fldChar w:fldCharType="separate"/>
+            </w:r>
+            <w:r>
+              <w:rPr>
+                <w:noProof/>
+                <w:webHidden/>
+              </w:rPr>
+              <w:t>5</w:t>
+            </w:r>
+            <w:r>
+              <w:rPr>
+                <w:noProof/>
+                <w:webHidden/>
+              </w:rPr>
+              <w:fldChar w:fldCharType="end"/>
+            </w:r>
+          </w:hyperlink>
+        </w:p>
+        <w:p>
+          <w:pPr>
+            <w:pStyle w:val="TM1"/>
+            <w:tabs>
+              <w:tab w:val="left" w:pos="440"/>
+              <w:tab w:val="right" w:leader="dot" w:pos="9016"/>
+            </w:tabs>
+            <w:rPr>
+              <w:rFonts w:asciiTheme="minorHAnsi" w:eastAsiaTheme="minorEastAsia" w:hAnsiTheme="minorHAnsi" w:cstheme="minorBidi"/>
+              <w:noProof/>
+              <w:lang w:val="fr-CH"/>
+            </w:rPr>
+          </w:pPr>
+          <w:hyperlink w:anchor="_Toc94276550" w:history="1">
+            <w:r>
+              <w:rPr>
+                <w:rStyle w:val="Lienhypertexte"/>
+                <w:noProof/>
+              </w:rPr>
+              <w:t>5.</w:t>
+            </w:r>
+            <w:r>
+              <w:rPr>
+                <w:rFonts w:asciiTheme="minorHAnsi" w:eastAsiaTheme="minorEastAsia" w:hAnsiTheme="minorHAnsi" w:cstheme="minorBidi"/>
+                <w:noProof/>
+                <w:lang w:val="fr-CH"/>
+              </w:rPr>
+              <w:tab/>
+            </w:r>
+            <w:r>
+              <w:rPr>
+                <w:rStyle w:val="Lienhypertexte"/>
+                <w:noProof/>
+              </w:rPr>
+              <w:t>Connexion à la base de données</w:t>
+            </w:r>
+            <w:r>
+              <w:rPr>
+                <w:noProof/>
+                <w:webHidden/>
+              </w:rPr>
+              <w:tab/>
+            </w:r>
+            <w:r>
+              <w:rPr>
+                <w:noProof/>
+                <w:webHidden/>
+              </w:rPr>
+              <w:fldChar w:fldCharType="begin"/>
+            </w:r>
+            <w:r>
+              <w:rPr>
+                <w:noProof/>
+                <w:webHidden/>
+              </w:rPr>
+              <w:instrText xml:space="preserve"> PAGEREF _Toc94276550 \h </w:instrText>
+            </w:r>
+            <w:r>
+              <w:rPr>
+                <w:noProof/>
+                <w:webHidden/>
+              </w:rPr>
+            </w:r>
+            <w:r>
+              <w:rPr>
+                <w:noProof/>
+                <w:webHidden/>
+              </w:rPr>
+              <w:fldChar w:fldCharType="separate"/>
+            </w:r>
+            <w:r>
+              <w:rPr>
+                <w:noProof/>
+                <w:webHidden/>
+              </w:rPr>
+              <w:t>5</w:t>
             </w:r>
             <w:r>
               <w:rPr>
@@ -691,7 +863,7 @@
         <w:jc w:val="both"/>
       </w:pPr>
       <w:bookmarkStart w:id="0" w:name="_Toc88579789"/>
-      <w:bookmarkStart w:id="1" w:name="_Toc94187834"/>
+      <w:bookmarkStart w:id="1" w:name="_Toc94276546"/>
       <w:r>
         <w:lastRenderedPageBreak/>
         <w:t>Introduction</w:t>
@@ -722,7 +894,7 @@
         <w:pStyle w:val="Titre1"/>
         <w:jc w:val="both"/>
       </w:pPr>
-      <w:bookmarkStart w:id="2" w:name="_Toc94187835"/>
+      <w:bookmarkStart w:id="2" w:name="_Toc94276547"/>
       <w:r>
         <w:t>Prérequis</w:t>
       </w:r>
@@ -761,9 +933,12 @@
         <w:pStyle w:val="Titre1"/>
         <w:jc w:val="both"/>
       </w:pPr>
-      <w:bookmarkStart w:id="3" w:name="_Toc94187836"/>
+      <w:bookmarkStart w:id="3" w:name="_Toc94276548"/>
       <w:r>
         <w:t>Installation</w:t>
+      </w:r>
+      <w:r>
+        <w:t xml:space="preserve"> et lancement</w:t>
       </w:r>
       <w:bookmarkEnd w:id="3"/>
     </w:p>
@@ -786,6 +961,9 @@
         <w:jc w:val="both"/>
       </w:pPr>
       <w:r>
+        <w:rPr>
+          <w:noProof/>
+        </w:rPr>
         <w:drawing>
           <wp:inline distT="0" distB="0" distL="0" distR="0" wp14:anchorId="1F7A436D" wp14:editId="476F5C8B">
             <wp:extent cx="5731510" cy="1953260"/>
@@ -888,6 +1066,9 @@
         <w:jc w:val="both"/>
       </w:pPr>
       <w:r>
+        <w:rPr>
+          <w:noProof/>
+        </w:rPr>
         <w:drawing>
           <wp:inline distT="0" distB="0" distL="0" distR="0" wp14:anchorId="4FA2F167" wp14:editId="3F3BC8B4">
             <wp:extent cx="5731510" cy="1716405"/>
@@ -940,15 +1121,7 @@
         <w:t xml:space="preserve">Une fois l’opération terminée, le site web est fonctionnel. </w:t>
       </w:r>
       <w:r>
-        <w:t xml:space="preserve">Deux containers sont alors démarrés afin de faire tourner le site web avec PHP ainsi que la base de données </w:t>
-      </w:r>
-      <w:proofErr w:type="spellStart"/>
-      <w:r>
-        <w:t>PostgresSQL</w:t>
-      </w:r>
-      <w:proofErr w:type="spellEnd"/>
-      <w:r>
-        <w:t>.</w:t>
+        <w:t>Deux containers sont alors démarrés afin de faire tourner le site web avec PHP ainsi que la base de données PostgreSQL.</w:t>
       </w:r>
     </w:p>
     <w:p>
@@ -956,6 +1129,41 @@
         <w:ind w:left="360"/>
         <w:jc w:val="both"/>
       </w:pPr>
+    </w:p>
+    <w:p>
+      <w:pPr>
+        <w:ind w:left="360"/>
+        <w:jc w:val="both"/>
+      </w:pPr>
+    </w:p>
+    <w:p>
+      <w:pPr>
+        <w:ind w:left="360"/>
+        <w:jc w:val="both"/>
+      </w:pPr>
+    </w:p>
+    <w:p>
+      <w:pPr>
+        <w:ind w:left="360"/>
+        <w:jc w:val="both"/>
+      </w:pPr>
+    </w:p>
+    <w:p>
+      <w:pPr>
+        <w:ind w:left="360"/>
+        <w:jc w:val="both"/>
+      </w:pPr>
+    </w:p>
+    <w:p>
+      <w:pPr>
+        <w:pStyle w:val="Titre1"/>
+      </w:pPr>
+      <w:bookmarkStart w:id="4" w:name="_Toc94276549"/>
+      <w:r>
+        <w:lastRenderedPageBreak/>
+        <w:t>Connexion à l’interface web</w:t>
+      </w:r>
+      <w:bookmarkEnd w:id="4"/>
     </w:p>
     <w:p>
       <w:pPr>
@@ -979,9 +1187,64 @@
     </w:p>
     <w:p>
       <w:pPr>
+        <w:jc w:val="both"/>
+      </w:pPr>
+    </w:p>
+    <w:p>
+      <w:pPr>
         <w:ind w:left="360"/>
         <w:jc w:val="both"/>
       </w:pPr>
+      <w:r>
+        <w:t xml:space="preserve">Si le port </w:t>
+      </w:r>
+      <w:r>
+        <w:rPr>
+          <w:rFonts w:ascii="Courier New" w:hAnsi="Courier New" w:cs="Courier New"/>
+        </w:rPr>
+        <w:t>8080</w:t>
+      </w:r>
+      <w:r>
+        <w:t xml:space="preserve"> utilisé par l’interface web </w:t>
+      </w:r>
+      <w:r>
+        <w:t xml:space="preserve">est </w:t>
+      </w:r>
+      <w:r>
+        <w:t xml:space="preserve">utilisé par un autre service sur votre </w:t>
+      </w:r>
+      <w:r>
+        <w:t>ordinateur</w:t>
+      </w:r>
+      <w:r>
+        <w:t xml:space="preserve">, il est possible de changer ce port dans le fichier </w:t>
+      </w:r>
+      <w:r>
+        <w:rPr>
+          <w:rFonts w:ascii="Courier New" w:hAnsi="Courier New" w:cs="Courier New"/>
+        </w:rPr>
+        <w:t>docker-</w:t>
+      </w:r>
+      <w:proofErr w:type="spellStart"/>
+      <w:r>
+        <w:rPr>
+          <w:rFonts w:ascii="Courier New" w:hAnsi="Courier New" w:cs="Courier New"/>
+        </w:rPr>
+        <w:t>compose.yml</w:t>
+      </w:r>
+      <w:proofErr w:type="spellEnd"/>
+      <w:r>
+        <w:rPr>
+          <w:rFonts w:ascii="Courier New" w:hAnsi="Courier New" w:cs="Courier New"/>
+        </w:rPr>
+        <w:t xml:space="preserve">. </w:t>
+      </w:r>
+      <w:r>
+        <w:t>Ce fichier se trouve à la racine du projet</w:t>
+      </w:r>
+      <w:r>
+        <w:t xml:space="preserve">. </w:t>
+      </w:r>
     </w:p>
     <w:p>
       <w:pPr>
@@ -991,79 +1254,11 @@
     </w:p>
     <w:p>
       <w:pPr>
-        <w:jc w:val="both"/>
-      </w:pPr>
-    </w:p>
-    <w:p>
-      <w:pPr>
         <w:ind w:left="360"/>
         <w:jc w:val="both"/>
       </w:pPr>
       <w:r>
-        <w:lastRenderedPageBreak/>
-        <w:t xml:space="preserve">Si le port </w:t>
-      </w:r>
-      <w:r>
-        <w:rPr>
-          <w:rFonts w:ascii="Courier New" w:hAnsi="Courier New" w:cs="Courier New"/>
-        </w:rPr>
-        <w:t>8080</w:t>
-      </w:r>
-      <w:r>
-        <w:t xml:space="preserve"> utilisé par l’interface web </w:t>
-      </w:r>
-      <w:r>
-        <w:t xml:space="preserve">ou le port </w:t>
-      </w:r>
-      <w:r>
-        <w:rPr>
-          <w:rFonts w:ascii="Courier New" w:hAnsi="Courier New" w:cs="Courier New"/>
-        </w:rPr>
-        <w:t>5000</w:t>
-      </w:r>
-      <w:r>
-        <w:t xml:space="preserve"> utilisé par la base de données sont déjà </w:t>
-      </w:r>
-      <w:r>
-        <w:t>utilisé</w:t>
-      </w:r>
-      <w:r>
-        <w:t>s</w:t>
-      </w:r>
-      <w:r>
-        <w:t xml:space="preserve"> par un autre service sur votre </w:t>
-      </w:r>
-      <w:r>
-        <w:t>ordinateur</w:t>
-      </w:r>
-      <w:r>
-        <w:t xml:space="preserve">, il est possible de changer ce port dans le fichier </w:t>
-      </w:r>
-      <w:r>
-        <w:rPr>
-          <w:rFonts w:ascii="Courier New" w:hAnsi="Courier New" w:cs="Courier New"/>
-        </w:rPr>
-        <w:t>docker-</w:t>
-      </w:r>
-      <w:proofErr w:type="spellStart"/>
-      <w:r>
-        <w:rPr>
-          <w:rFonts w:ascii="Courier New" w:hAnsi="Courier New" w:cs="Courier New"/>
-        </w:rPr>
-        <w:t>compose.yml</w:t>
-      </w:r>
-      <w:proofErr w:type="spellEnd"/>
-      <w:r>
-        <w:rPr>
-          <w:rFonts w:ascii="Courier New" w:hAnsi="Courier New" w:cs="Courier New"/>
-        </w:rPr>
-        <w:t xml:space="preserve">. </w:t>
-      </w:r>
-      <w:r>
-        <w:t>Ce fichier se trouve à la racine du projet</w:t>
-      </w:r>
-      <w:r>
-        <w:t xml:space="preserve">. </w:t>
+        <w:t>Le contenu de ce fichier est le suivant (en rouge les ports à modifier si besoin)</w:t>
       </w:r>
     </w:p>
     <w:p>
@@ -1075,28 +1270,16 @@
     <w:p>
       <w:pPr>
         <w:ind w:left="360"/>
-        <w:jc w:val="both"/>
-      </w:pPr>
-      <w:r>
-        <w:t>Le contenu de ce fichier est le suivant (en rouge les ports à modifier si besoin)</w:t>
-      </w:r>
-    </w:p>
-    <w:p>
-      <w:pPr>
-        <w:ind w:left="360"/>
-        <w:jc w:val="both"/>
-      </w:pPr>
-    </w:p>
-    <w:p>
-      <w:pPr>
-        <w:ind w:left="360"/>
         <w:jc w:val="center"/>
       </w:pPr>
       <w:r>
+        <w:rPr>
+          <w:noProof/>
+        </w:rPr>
         <w:drawing>
-          <wp:inline distT="0" distB="0" distL="0" distR="0" wp14:anchorId="64D3CAB9" wp14:editId="1D654459">
-            <wp:extent cx="3546764" cy="3851863"/>
-            <wp:effectExtent l="0" t="0" r="0" b="0"/>
+          <wp:inline distT="0" distB="0" distL="0" distR="0" wp14:anchorId="64D3CAB9" wp14:editId="750067A7">
+            <wp:extent cx="3202045" cy="3477491"/>
+            <wp:effectExtent l="0" t="0" r="0" b="8890"/>
             <wp:docPr id="4" name="Image 4" descr="Une image contenant texte&#10;&#10;Description générée automatiquement"/>
             <wp:cNvGraphicFramePr>
               <a:graphicFrameLocks xmlns:a="http://schemas.openxmlformats.org/drawingml/2006/main" noChangeAspect="1"/>
@@ -1117,7 +1300,7 @@
                   <pic:spPr>
                     <a:xfrm>
                       <a:off x="0" y="0"/>
-                      <a:ext cx="3557432" cy="3863449"/>
+                      <a:ext cx="3215484" cy="3492086"/>
                     </a:xfrm>
                     <a:prstGeom prst="rect">
                       <a:avLst/>
@@ -1132,8 +1315,193 @@
     </w:p>
     <w:p>
       <w:pPr>
-        <w:jc w:val="both"/>
-      </w:pPr>
+        <w:ind w:left="360"/>
+      </w:pPr>
+    </w:p>
+    <w:p>
+      <w:pPr>
+        <w:pStyle w:val="Titre1"/>
+      </w:pPr>
+      <w:bookmarkStart w:id="5" w:name="_Toc94276550"/>
+      <w:r>
+        <w:t xml:space="preserve">Connexion à la base </w:t>
+      </w:r>
+      <w:r>
+        <w:t xml:space="preserve">de </w:t>
+      </w:r>
+      <w:r>
+        <w:t>données</w:t>
+      </w:r>
+      <w:bookmarkEnd w:id="5"/>
+    </w:p>
+    <w:p>
+      <w:r>
+        <w:t xml:space="preserve">Pour vous connecter à la base de données depuis </w:t>
+      </w:r>
+      <w:proofErr w:type="spellStart"/>
+      <w:r>
+        <w:t>D</w:t>
+      </w:r>
+      <w:r>
+        <w:t>B</w:t>
+      </w:r>
+      <w:r>
+        <w:t>eaver</w:t>
+      </w:r>
+      <w:proofErr w:type="spellEnd"/>
+      <w:r>
+        <w:t xml:space="preserve">, </w:t>
+      </w:r>
+      <w:proofErr w:type="spellStart"/>
+      <w:r>
+        <w:t>DataGrip</w:t>
+      </w:r>
+      <w:proofErr w:type="spellEnd"/>
+      <w:r>
+        <w:t xml:space="preserve"> ou autre logiciel de ce type, les identifiants </w:t>
+      </w:r>
+      <w:r>
+        <w:t xml:space="preserve">de connexion </w:t>
+      </w:r>
+      <w:r>
+        <w:t>sont les suivants :</w:t>
+      </w:r>
+    </w:p>
+    <w:p/>
+    <w:p>
+      <w:pPr>
+        <w:pStyle w:val="Paragraphedeliste"/>
+        <w:numPr>
+          <w:ilvl w:val="0"/>
+          <w:numId w:val="11"/>
+        </w:numPr>
+        <w:ind w:left="567" w:hanging="283"/>
+      </w:pPr>
+      <w:r>
+        <w:t xml:space="preserve">Port : </w:t>
+      </w:r>
+      <w:r>
+        <w:rPr>
+          <w:rFonts w:ascii="Courier New" w:hAnsi="Courier New" w:cs="Courier New"/>
+        </w:rPr>
+        <w:t>5000</w:t>
+      </w:r>
+    </w:p>
+    <w:p>
+      <w:pPr>
+        <w:pStyle w:val="Paragraphedeliste"/>
+        <w:numPr>
+          <w:ilvl w:val="0"/>
+          <w:numId w:val="11"/>
+        </w:numPr>
+        <w:ind w:left="567" w:hanging="283"/>
+      </w:pPr>
+      <w:r>
+        <w:t xml:space="preserve">Nom d’utilisateur : </w:t>
+      </w:r>
+      <w:proofErr w:type="spellStart"/>
+      <w:r>
+        <w:rPr>
+          <w:rFonts w:ascii="Courier New" w:hAnsi="Courier New" w:cs="Courier New"/>
+        </w:rPr>
+        <w:t>postgres</w:t>
+      </w:r>
+      <w:proofErr w:type="spellEnd"/>
+    </w:p>
+    <w:p>
+      <w:pPr>
+        <w:pStyle w:val="Paragraphedeliste"/>
+        <w:numPr>
+          <w:ilvl w:val="0"/>
+          <w:numId w:val="11"/>
+        </w:numPr>
+        <w:ind w:left="567" w:hanging="283"/>
+      </w:pPr>
+      <w:r>
+        <w:t xml:space="preserve">Mot de passe : </w:t>
+      </w:r>
+      <w:proofErr w:type="spellStart"/>
+      <w:r>
+        <w:rPr>
+          <w:rFonts w:ascii="Courier New" w:hAnsi="Courier New" w:cs="Courier New"/>
+        </w:rPr>
+        <w:t>password</w:t>
+      </w:r>
+      <w:proofErr w:type="spellEnd"/>
+    </w:p>
+    <w:p>
+      <w:pPr>
+        <w:pStyle w:val="Paragraphedeliste"/>
+        <w:numPr>
+          <w:ilvl w:val="0"/>
+          <w:numId w:val="11"/>
+        </w:numPr>
+        <w:ind w:left="567" w:hanging="283"/>
+      </w:pPr>
+      <w:r>
+        <w:t>Nom de la base de données :</w:t>
+      </w:r>
+      <w:r>
+        <w:rPr>
+          <w:rFonts w:ascii="Courier New" w:hAnsi="Courier New" w:cs="Courier New"/>
+        </w:rPr>
+        <w:t xml:space="preserve"> </w:t>
+      </w:r>
+      <w:proofErr w:type="spellStart"/>
+      <w:r>
+        <w:rPr>
+          <w:rFonts w:ascii="Courier New" w:hAnsi="Courier New" w:cs="Courier New"/>
+        </w:rPr>
+        <w:t>school</w:t>
+      </w:r>
+      <w:proofErr w:type="spellEnd"/>
+    </w:p>
+    <w:p>
+      <w:pPr>
+        <w:rPr>
+          <w:lang w:val="fr-CH"/>
+        </w:rPr>
+      </w:pPr>
+    </w:p>
+    <w:p>
+      <w:r>
+        <w:t xml:space="preserve">Comme pour l’étape précédente, si le port </w:t>
+      </w:r>
+      <w:r>
+        <w:rPr>
+          <w:rFonts w:ascii="Courier New" w:hAnsi="Courier New" w:cs="Courier New"/>
+        </w:rPr>
+        <w:t>5000</w:t>
+      </w:r>
+      <w:r>
+        <w:t xml:space="preserve"> utilisé par la base de données est déjà utilisé par un autre service sur votre ordinateur, il est possible de changer ce port dans le fichier </w:t>
+      </w:r>
+      <w:r>
+        <w:rPr>
+          <w:rFonts w:ascii="Courier New" w:hAnsi="Courier New" w:cs="Courier New"/>
+        </w:rPr>
+        <w:t>docker-</w:t>
+      </w:r>
+      <w:proofErr w:type="spellStart"/>
+      <w:r>
+        <w:rPr>
+          <w:rFonts w:ascii="Courier New" w:hAnsi="Courier New" w:cs="Courier New"/>
+        </w:rPr>
+        <w:t>compose.yml</w:t>
+      </w:r>
+      <w:proofErr w:type="spellEnd"/>
+      <w:r>
+        <w:rPr>
+          <w:rFonts w:ascii="Courier New" w:hAnsi="Courier New" w:cs="Courier New"/>
+        </w:rPr>
+        <w:t xml:space="preserve">. </w:t>
+      </w:r>
+      <w:r>
+        <w:t>Ce fichier se trouve à la racine du projet</w:t>
+      </w:r>
+      <w:r>
+        <w:t>. Voir image au point précédent.</w:t>
+      </w:r>
     </w:p>
     <w:sectPr>
       <w:headerReference w:type="default" r:id="rId13"/>
@@ -1604,6 +1972,118 @@
     </w:lvl>
   </w:abstractNum>
   <w:abstractNum w:abstractNumId="1" w15:restartNumberingAfterBreak="0">
+    <w:nsid w:val="0D5938C3"/>
+    <w:multiLevelType w:val="hybridMultilevel"/>
+    <w:tmpl w:val="FA08AC54"/>
+    <w:lvl w:ilvl="0" w:tplc="0C5C82C4">
+      <w:numFmt w:val="bullet"/>
+      <w:lvlText w:val="-"/>
+      <w:lvlJc w:val="left"/>
+      <w:pPr>
+        <w:ind w:left="720" w:hanging="360"/>
+      </w:pPr>
+      <w:rPr>
+        <w:rFonts w:ascii="Arial" w:eastAsia="Arial" w:hAnsi="Arial" w:cs="Arial" w:hint="default"/>
+      </w:rPr>
+    </w:lvl>
+    <w:lvl w:ilvl="1" w:tplc="100C0003" w:tentative="1">
+      <w:start w:val="1"/>
+      <w:numFmt w:val="bullet"/>
+      <w:lvlText w:val="o"/>
+      <w:lvlJc w:val="left"/>
+      <w:pPr>
+        <w:ind w:left="1440" w:hanging="360"/>
+      </w:pPr>
+      <w:rPr>
+        <w:rFonts w:ascii="Courier New" w:hAnsi="Courier New" w:cs="Courier New" w:hint="default"/>
+      </w:rPr>
+    </w:lvl>
+    <w:lvl w:ilvl="2" w:tplc="100C0005" w:tentative="1">
+      <w:start w:val="1"/>
+      <w:numFmt w:val="bullet"/>
+      <w:lvlText w:val=""/>
+      <w:lvlJc w:val="left"/>
+      <w:pPr>
+        <w:ind w:left="2160" w:hanging="360"/>
+      </w:pPr>
+      <w:rPr>
+        <w:rFonts w:ascii="Wingdings" w:hAnsi="Wingdings" w:hint="default"/>
+      </w:rPr>
+    </w:lvl>
+    <w:lvl w:ilvl="3" w:tplc="100C0001" w:tentative="1">
+      <w:start w:val="1"/>
+      <w:numFmt w:val="bullet"/>
+      <w:lvlText w:val=""/>
+      <w:lvlJc w:val="left"/>
+      <w:pPr>
+        <w:ind w:left="2880" w:hanging="360"/>
+      </w:pPr>
+      <w:rPr>
+        <w:rFonts w:ascii="Symbol" w:hAnsi="Symbol" w:hint="default"/>
+      </w:rPr>
+    </w:lvl>
+    <w:lvl w:ilvl="4" w:tplc="100C0003" w:tentative="1">
+      <w:start w:val="1"/>
+      <w:numFmt w:val="bullet"/>
+      <w:lvlText w:val="o"/>
+      <w:lvlJc w:val="left"/>
+      <w:pPr>
+        <w:ind w:left="3600" w:hanging="360"/>
+      </w:pPr>
+      <w:rPr>
+        <w:rFonts w:ascii="Courier New" w:hAnsi="Courier New" w:cs="Courier New" w:hint="default"/>
+      </w:rPr>
+    </w:lvl>
+    <w:lvl w:ilvl="5" w:tplc="100C0005" w:tentative="1">
+      <w:start w:val="1"/>
+      <w:numFmt w:val="bullet"/>
+      <w:lvlText w:val=""/>
+      <w:lvlJc w:val="left"/>
+      <w:pPr>
+        <w:ind w:left="4320" w:hanging="360"/>
+      </w:pPr>
+      <w:rPr>
+        <w:rFonts w:ascii="Wingdings" w:hAnsi="Wingdings" w:hint="default"/>
+      </w:rPr>
+    </w:lvl>
+    <w:lvl w:ilvl="6" w:tplc="100C0001" w:tentative="1">
+      <w:start w:val="1"/>
+      <w:numFmt w:val="bullet"/>
+      <w:lvlText w:val=""/>
+      <w:lvlJc w:val="left"/>
+      <w:pPr>
+        <w:ind w:left="5040" w:hanging="360"/>
+      </w:pPr>
+      <w:rPr>
+        <w:rFonts w:ascii="Symbol" w:hAnsi="Symbol" w:hint="default"/>
+      </w:rPr>
+    </w:lvl>
+    <w:lvl w:ilvl="7" w:tplc="100C0003" w:tentative="1">
+      <w:start w:val="1"/>
+      <w:numFmt w:val="bullet"/>
+      <w:lvlText w:val="o"/>
+      <w:lvlJc w:val="left"/>
+      <w:pPr>
+        <w:ind w:left="5760" w:hanging="360"/>
+      </w:pPr>
+      <w:rPr>
+        <w:rFonts w:ascii="Courier New" w:hAnsi="Courier New" w:cs="Courier New" w:hint="default"/>
+      </w:rPr>
+    </w:lvl>
+    <w:lvl w:ilvl="8" w:tplc="100C0005" w:tentative="1">
+      <w:start w:val="1"/>
+      <w:numFmt w:val="bullet"/>
+      <w:lvlText w:val=""/>
+      <w:lvlJc w:val="left"/>
+      <w:pPr>
+        <w:ind w:left="6480" w:hanging="360"/>
+      </w:pPr>
+      <w:rPr>
+        <w:rFonts w:ascii="Wingdings" w:hAnsi="Wingdings" w:hint="default"/>
+      </w:rPr>
+    </w:lvl>
+  </w:abstractNum>
+  <w:abstractNum w:abstractNumId="2" w15:restartNumberingAfterBreak="0">
     <w:nsid w:val="18647590"/>
     <w:multiLevelType w:val="multilevel"/>
     <w:tmpl w:val="18647590"/>
@@ -1716,7 +2196,7 @@
       </w:rPr>
     </w:lvl>
   </w:abstractNum>
-  <w:abstractNum w:abstractNumId="2" w15:restartNumberingAfterBreak="0">
+  <w:abstractNum w:abstractNumId="3" w15:restartNumberingAfterBreak="0">
     <w:nsid w:val="1E531607"/>
     <w:multiLevelType w:val="hybridMultilevel"/>
     <w:tmpl w:val="70D4E506"/>
@@ -1829,7 +2309,7 @@
       </w:rPr>
     </w:lvl>
   </w:abstractNum>
-  <w:abstractNum w:abstractNumId="3" w15:restartNumberingAfterBreak="0">
+  <w:abstractNum w:abstractNumId="4" w15:restartNumberingAfterBreak="0">
     <w:nsid w:val="29F66EBA"/>
     <w:multiLevelType w:val="multilevel"/>
     <w:tmpl w:val="29F66EBA"/>
@@ -1942,7 +2422,7 @@
       </w:rPr>
     </w:lvl>
   </w:abstractNum>
-  <w:abstractNum w:abstractNumId="4" w15:restartNumberingAfterBreak="0">
+  <w:abstractNum w:abstractNumId="5" w15:restartNumberingAfterBreak="0">
     <w:nsid w:val="301024A3"/>
     <w:multiLevelType w:val="multilevel"/>
     <w:tmpl w:val="301024A3"/>
@@ -2035,7 +2515,7 @@
       </w:pPr>
     </w:lvl>
   </w:abstractNum>
-  <w:abstractNum w:abstractNumId="5" w15:restartNumberingAfterBreak="0">
+  <w:abstractNum w:abstractNumId="6" w15:restartNumberingAfterBreak="0">
     <w:nsid w:val="4A3B0139"/>
     <w:multiLevelType w:val="multilevel"/>
     <w:tmpl w:val="4A3B0139"/>
@@ -2148,7 +2628,7 @@
       </w:rPr>
     </w:lvl>
   </w:abstractNum>
-  <w:abstractNum w:abstractNumId="6" w15:restartNumberingAfterBreak="0">
+  <w:abstractNum w:abstractNumId="7" w15:restartNumberingAfterBreak="0">
     <w:nsid w:val="4BC62C4B"/>
     <w:multiLevelType w:val="hybridMultilevel"/>
     <w:tmpl w:val="E7BE0402"/>
@@ -2261,7 +2741,7 @@
       </w:rPr>
     </w:lvl>
   </w:abstractNum>
-  <w:abstractNum w:abstractNumId="7" w15:restartNumberingAfterBreak="0">
+  <w:abstractNum w:abstractNumId="8" w15:restartNumberingAfterBreak="0">
     <w:nsid w:val="503C551E"/>
     <w:multiLevelType w:val="hybridMultilevel"/>
     <w:tmpl w:val="6B7CD9C0"/>
@@ -2350,7 +2830,7 @@
       </w:pPr>
     </w:lvl>
   </w:abstractNum>
-  <w:abstractNum w:abstractNumId="8" w15:restartNumberingAfterBreak="0">
+  <w:abstractNum w:abstractNumId="9" w15:restartNumberingAfterBreak="0">
     <w:nsid w:val="707F0E43"/>
     <w:multiLevelType w:val="hybridMultilevel"/>
     <w:tmpl w:val="AC9EA672"/>
@@ -2463,32 +2943,151 @@
       </w:rPr>
     </w:lvl>
   </w:abstractNum>
+  <w:abstractNum w:abstractNumId="10" w15:restartNumberingAfterBreak="0">
+    <w:nsid w:val="71EA6A5D"/>
+    <w:multiLevelType w:val="hybridMultilevel"/>
+    <w:tmpl w:val="327AB952"/>
+    <w:lvl w:ilvl="0" w:tplc="100C0001">
+      <w:start w:val="1"/>
+      <w:numFmt w:val="bullet"/>
+      <w:lvlText w:val=""/>
+      <w:lvlJc w:val="left"/>
+      <w:pPr>
+        <w:outlineLvl w:val="9"/>
+      </w:pPr>
+      <w:rPr>
+        <w:rFonts w:ascii="Symbol" w:hAnsi="Symbol" w:hint="default"/>
+      </w:rPr>
+    </w:lvl>
+    <w:lvl w:ilvl="1" w:tplc="100C0003" w:tentative="1">
+      <w:start w:val="1"/>
+      <w:numFmt w:val="bullet"/>
+      <w:lvlText w:val="o"/>
+      <w:lvlJc w:val="left"/>
+      <w:pPr>
+        <w:ind w:left="1440" w:hanging="360"/>
+      </w:pPr>
+      <w:rPr>
+        <w:rFonts w:ascii="Courier New" w:hAnsi="Courier New" w:cs="Courier New" w:hint="default"/>
+      </w:rPr>
+    </w:lvl>
+    <w:lvl w:ilvl="2" w:tplc="100C0005" w:tentative="1">
+      <w:start w:val="1"/>
+      <w:numFmt w:val="bullet"/>
+      <w:lvlText w:val=""/>
+      <w:lvlJc w:val="left"/>
+      <w:pPr>
+        <w:ind w:left="2160" w:hanging="360"/>
+      </w:pPr>
+      <w:rPr>
+        <w:rFonts w:ascii="Wingdings" w:hAnsi="Wingdings" w:hint="default"/>
+      </w:rPr>
+    </w:lvl>
+    <w:lvl w:ilvl="3" w:tplc="100C0001" w:tentative="1">
+      <w:start w:val="1"/>
+      <w:numFmt w:val="bullet"/>
+      <w:lvlText w:val=""/>
+      <w:lvlJc w:val="left"/>
+      <w:pPr>
+        <w:ind w:left="2880" w:hanging="360"/>
+      </w:pPr>
+      <w:rPr>
+        <w:rFonts w:ascii="Symbol" w:hAnsi="Symbol" w:hint="default"/>
+      </w:rPr>
+    </w:lvl>
+    <w:lvl w:ilvl="4" w:tplc="100C0003" w:tentative="1">
+      <w:start w:val="1"/>
+      <w:numFmt w:val="bullet"/>
+      <w:lvlText w:val="o"/>
+      <w:lvlJc w:val="left"/>
+      <w:pPr>
+        <w:ind w:left="3600" w:hanging="360"/>
+      </w:pPr>
+      <w:rPr>
+        <w:rFonts w:ascii="Courier New" w:hAnsi="Courier New" w:cs="Courier New" w:hint="default"/>
+      </w:rPr>
+    </w:lvl>
+    <w:lvl w:ilvl="5" w:tplc="100C0005" w:tentative="1">
+      <w:start w:val="1"/>
+      <w:numFmt w:val="bullet"/>
+      <w:lvlText w:val=""/>
+      <w:lvlJc w:val="left"/>
+      <w:pPr>
+        <w:ind w:left="4320" w:hanging="360"/>
+      </w:pPr>
+      <w:rPr>
+        <w:rFonts w:ascii="Wingdings" w:hAnsi="Wingdings" w:hint="default"/>
+      </w:rPr>
+    </w:lvl>
+    <w:lvl w:ilvl="6" w:tplc="100C0001" w:tentative="1">
+      <w:start w:val="1"/>
+      <w:numFmt w:val="bullet"/>
+      <w:lvlText w:val=""/>
+      <w:lvlJc w:val="left"/>
+      <w:pPr>
+        <w:ind w:left="5040" w:hanging="360"/>
+      </w:pPr>
+      <w:rPr>
+        <w:rFonts w:ascii="Symbol" w:hAnsi="Symbol" w:hint="default"/>
+      </w:rPr>
+    </w:lvl>
+    <w:lvl w:ilvl="7" w:tplc="100C0003" w:tentative="1">
+      <w:start w:val="1"/>
+      <w:numFmt w:val="bullet"/>
+      <w:lvlText w:val="o"/>
+      <w:lvlJc w:val="left"/>
+      <w:pPr>
+        <w:ind w:left="5760" w:hanging="360"/>
+      </w:pPr>
+      <w:rPr>
+        <w:rFonts w:ascii="Courier New" w:hAnsi="Courier New" w:cs="Courier New" w:hint="default"/>
+      </w:rPr>
+    </w:lvl>
+    <w:lvl w:ilvl="8" w:tplc="100C0005" w:tentative="1">
+      <w:start w:val="1"/>
+      <w:numFmt w:val="bullet"/>
+      <w:lvlText w:val=""/>
+      <w:lvlJc w:val="left"/>
+      <w:pPr>
+        <w:ind w:left="6480" w:hanging="360"/>
+      </w:pPr>
+      <w:rPr>
+        <w:rFonts w:ascii="Wingdings" w:hAnsi="Wingdings" w:hint="default"/>
+      </w:rPr>
+    </w:lvl>
+  </w:abstractNum>
   <w:num w:numId="1">
+    <w:abstractNumId w:val="5"/>
+  </w:num>
+  <w:num w:numId="2">
     <w:abstractNumId w:val="4"/>
   </w:num>
-  <w:num w:numId="2">
-    <w:abstractNumId w:val="3"/>
-  </w:num>
   <w:num w:numId="3">
-    <w:abstractNumId w:val="5"/>
+    <w:abstractNumId w:val="6"/>
   </w:num>
   <w:num w:numId="4">
     <w:abstractNumId w:val="0"/>
   </w:num>
   <w:num w:numId="5">
+    <w:abstractNumId w:val="2"/>
+  </w:num>
+  <w:num w:numId="6">
+    <w:abstractNumId w:val="9"/>
+  </w:num>
+  <w:num w:numId="7">
+    <w:abstractNumId w:val="3"/>
+  </w:num>
+  <w:num w:numId="8">
+    <w:abstractNumId w:val="7"/>
+  </w:num>
+  <w:num w:numId="9">
+    <w:abstractNumId w:val="8"/>
+  </w:num>
+  <w:num w:numId="10">
     <w:abstractNumId w:val="1"/>
   </w:num>
-  <w:num w:numId="6">
-    <w:abstractNumId w:val="8"/>
-  </w:num>
-  <w:num w:numId="7">
-    <w:abstractNumId w:val="2"/>
-  </w:num>
-  <w:num w:numId="8">
-    <w:abstractNumId w:val="6"/>
-  </w:num>
-  <w:num w:numId="9">
-    <w:abstractNumId w:val="7"/>
+  <w:num w:numId="11">
+    <w:abstractNumId w:val="10"/>
   </w:num>
 </w:numbering>
 </file>

--- a/docs/Phase_4_Guide_installation.docx
+++ b/docs/Phase_4_Guide_installation.docx
@@ -873,15 +873,7 @@
     </w:p>
     <w:p>
       <w:r>
-        <w:t>Ce présent document présente comment installer le projet SMS (</w:t>
-      </w:r>
-      <w:proofErr w:type="spellStart"/>
-      <w:r>
-        <w:t>School</w:t>
-      </w:r>
-      <w:proofErr w:type="spellEnd"/>
-      <w:r>
-        <w:t xml:space="preserve"> Management System) sur votre ordinateur. </w:t>
+        <w:t xml:space="preserve">Ce présent document présente comment installer le projet SMS (School Management System) sur votre ordinateur. </w:t>
       </w:r>
     </w:p>
     <w:p>
@@ -921,6 +913,9 @@
       </w:pPr>
       <w:r>
         <w:t>Docker</w:t>
+      </w:r>
+      <w:r>
+        <w:t xml:space="preserve"> (docker-compose)</w:t>
       </w:r>
     </w:p>
     <w:p>
@@ -1033,14 +1028,12 @@
         </w:rPr>
         <w:t>-</w:t>
       </w:r>
-      <w:proofErr w:type="spellStart"/>
       <w:r>
         <w:rPr>
           <w:rFonts w:ascii="Courier New" w:hAnsi="Courier New" w:cs="Courier New"/>
         </w:rPr>
         <w:t>build</w:t>
       </w:r>
-      <w:proofErr w:type="spellEnd"/>
       <w:r>
         <w:rPr>
           <w:rFonts w:ascii="Courier New" w:hAnsi="Courier New" w:cs="Courier New"/>
@@ -1223,16 +1216,8 @@
         <w:rPr>
           <w:rFonts w:ascii="Courier New" w:hAnsi="Courier New" w:cs="Courier New"/>
         </w:rPr>
-        <w:t>docker-</w:t>
-      </w:r>
-      <w:proofErr w:type="spellStart"/>
-      <w:r>
-        <w:rPr>
-          <w:rFonts w:ascii="Courier New" w:hAnsi="Courier New" w:cs="Courier New"/>
-        </w:rPr>
-        <w:t>compose.yml</w:t>
-      </w:r>
-      <w:proofErr w:type="spellEnd"/>
+        <w:t>docker-compose.yml</w:t>
+      </w:r>
       <w:r>
         <w:rPr>
           <w:rFonts w:ascii="Courier New" w:hAnsi="Courier New" w:cs="Courier New"/>
@@ -1336,29 +1321,13 @@
     </w:p>
     <w:p>
       <w:r>
-        <w:t xml:space="preserve">Pour vous connecter à la base de données depuis </w:t>
-      </w:r>
-      <w:proofErr w:type="spellStart"/>
-      <w:r>
-        <w:t>D</w:t>
+        <w:t>Pour vous connecter à la base de données depuis D</w:t>
       </w:r>
       <w:r>
         <w:t>B</w:t>
       </w:r>
       <w:r>
-        <w:t>eaver</w:t>
-      </w:r>
-      <w:proofErr w:type="spellEnd"/>
-      <w:r>
-        <w:t xml:space="preserve">, </w:t>
-      </w:r>
-      <w:proofErr w:type="spellStart"/>
-      <w:r>
-        <w:t>DataGrip</w:t>
-      </w:r>
-      <w:proofErr w:type="spellEnd"/>
-      <w:r>
-        <w:t xml:space="preserve"> ou autre logiciel de ce type, les identifiants </w:t>
+        <w:t xml:space="preserve">eaver, DataGrip ou autre logiciel de ce type, les identifiants </w:t>
       </w:r>
       <w:r>
         <w:t xml:space="preserve">de connexion </w:t>
@@ -1399,14 +1368,12 @@
       <w:r>
         <w:t xml:space="preserve">Nom d’utilisateur : </w:t>
       </w:r>
-      <w:proofErr w:type="spellStart"/>
       <w:r>
         <w:rPr>
           <w:rFonts w:ascii="Courier New" w:hAnsi="Courier New" w:cs="Courier New"/>
         </w:rPr>
         <w:t>postgres</w:t>
       </w:r>
-      <w:proofErr w:type="spellEnd"/>
     </w:p>
     <w:p>
       <w:pPr>
@@ -1420,14 +1387,12 @@
       <w:r>
         <w:t xml:space="preserve">Mot de passe : </w:t>
       </w:r>
-      <w:proofErr w:type="spellStart"/>
       <w:r>
         <w:rPr>
           <w:rFonts w:ascii="Courier New" w:hAnsi="Courier New" w:cs="Courier New"/>
         </w:rPr>
         <w:t>password</w:t>
       </w:r>
-      <w:proofErr w:type="spellEnd"/>
     </w:p>
     <w:p>
       <w:pPr>
@@ -1445,51 +1410,35 @@
         <w:rPr>
           <w:rFonts w:ascii="Courier New" w:hAnsi="Courier New" w:cs="Courier New"/>
         </w:rPr>
-        <w:t xml:space="preserve"> </w:t>
-      </w:r>
-      <w:proofErr w:type="spellStart"/>
+        <w:t xml:space="preserve"> school</w:t>
+      </w:r>
+    </w:p>
+    <w:p>
+      <w:pPr>
+        <w:rPr>
+          <w:lang w:val="fr-CH"/>
+        </w:rPr>
+      </w:pPr>
+    </w:p>
+    <w:p>
+      <w:r>
+        <w:t xml:space="preserve">Comme pour l’étape précédente, si le port </w:t>
+      </w:r>
       <w:r>
         <w:rPr>
           <w:rFonts w:ascii="Courier New" w:hAnsi="Courier New" w:cs="Courier New"/>
         </w:rPr>
-        <w:t>school</w:t>
-      </w:r>
-      <w:proofErr w:type="spellEnd"/>
-    </w:p>
-    <w:p>
-      <w:pPr>
-        <w:rPr>
-          <w:lang w:val="fr-CH"/>
-        </w:rPr>
-      </w:pPr>
-    </w:p>
-    <w:p>
-      <w:r>
-        <w:t xml:space="preserve">Comme pour l’étape précédente, si le port </w:t>
+        <w:t>5000</w:t>
+      </w:r>
+      <w:r>
+        <w:t xml:space="preserve"> utilisé par la base de données est déjà utilisé par un autre service sur votre ordinateur, il est possible de changer ce port dans le fichier </w:t>
       </w:r>
       <w:r>
         <w:rPr>
           <w:rFonts w:ascii="Courier New" w:hAnsi="Courier New" w:cs="Courier New"/>
         </w:rPr>
-        <w:t>5000</w:t>
-      </w:r>
-      <w:r>
-        <w:t xml:space="preserve"> utilisé par la base de données est déjà utilisé par un autre service sur votre ordinateur, il est possible de changer ce port dans le fichier </w:t>
-      </w:r>
-      <w:r>
-        <w:rPr>
-          <w:rFonts w:ascii="Courier New" w:hAnsi="Courier New" w:cs="Courier New"/>
-        </w:rPr>
-        <w:t>docker-</w:t>
-      </w:r>
-      <w:proofErr w:type="spellStart"/>
-      <w:r>
-        <w:rPr>
-          <w:rFonts w:ascii="Courier New" w:hAnsi="Courier New" w:cs="Courier New"/>
-        </w:rPr>
-        <w:t>compose.yml</w:t>
-      </w:r>
-      <w:proofErr w:type="spellEnd"/>
+        <w:t>docker-compose.yml</w:t>
+      </w:r>
       <w:r>
         <w:rPr>
           <w:rFonts w:ascii="Courier New" w:hAnsi="Courier New" w:cs="Courier New"/>
@@ -4102,10 +4051,6 @@
 </file>
 
 <file path=customXml/item1.xml><?xml version="1.0" encoding="utf-8"?>
-<b:Sources xmlns:b="http://schemas.openxmlformats.org/officeDocument/2006/bibliography" xmlns="http://schemas.openxmlformats.org/officeDocument/2006/bibliography" SelectedStyle="\APASixthEditionOfficeOnline.xsl" StyleName="APA" Version="6"/>
-</file>
-
-<file path=customXml/item2.xml><?xml version="1.0" encoding="utf-8"?>
 <s:customData xmlns="http://www.wps.cn/officeDocument/2013/wpsCustomData" xmlns:s="http://www.wps.cn/officeDocument/2013/wpsCustomData">
   <customSectProps>
     <customSectPr/>
@@ -4113,18 +4058,22 @@
 </s:customData>
 </file>
 
+<file path=customXml/item2.xml><?xml version="1.0" encoding="utf-8"?>
+<b:Sources xmlns:b="http://schemas.openxmlformats.org/officeDocument/2006/bibliography" xmlns="http://schemas.openxmlformats.org/officeDocument/2006/bibliography" SelectedStyle="\APASixthEditionOfficeOnline.xsl" StyleName="APA" Version="6"/>
+</file>
+
 <file path=customXml/itemProps1.xml><?xml version="1.0" encoding="utf-8"?>
+<ds:datastoreItem xmlns:ds="http://schemas.openxmlformats.org/officeDocument/2006/customXml" ds:itemID="{B1977F7D-205B-4081-913C-38D41E755F92}">
+  <ds:schemaRefs>
+    <ds:schemaRef ds:uri="http://www.wps.cn/officeDocument/2013/wpsCustomData"/>
+  </ds:schemaRefs>
+</ds:datastoreItem>
+</file>
+
+<file path=customXml/itemProps2.xml><?xml version="1.0" encoding="utf-8"?>
 <ds:datastoreItem xmlns:ds="http://schemas.openxmlformats.org/officeDocument/2006/customXml" ds:itemID="{C92551CD-D1DC-46F7-AA87-5A72EA86D4B8}">
   <ds:schemaRefs>
     <ds:schemaRef ds:uri="http://schemas.openxmlformats.org/officeDocument/2006/bibliography"/>
   </ds:schemaRefs>
 </ds:datastoreItem>
-</file>
-
-<file path=customXml/itemProps2.xml><?xml version="1.0" encoding="utf-8"?>
-<ds:datastoreItem xmlns:ds="http://schemas.openxmlformats.org/officeDocument/2006/customXml" ds:itemID="{B1977F7D-205B-4081-913C-38D41E755F92}">
-  <ds:schemaRefs>
-    <ds:schemaRef ds:uri="http://www.wps.cn/officeDocument/2013/wpsCustomData"/>
-  </ds:schemaRefs>
-</ds:datastoreItem>
 </file>